--- a/Lab1/Interpolation_11712610.docx
+++ b/Lab1/Interpolation_11712610.docx
@@ -108,29 +108,195 @@
         <w:ind w:firstLineChars="0"/>
         <w:rPr>
           <w:rFonts w:ascii="Times New Roman" w:hAnsi="Times New Roman" w:cs="Times New Roman"/>
-          <w:sz w:val="28"/>
-        </w:rPr>
-      </w:pPr>
-      <w:r>
-        <w:rPr>
-          <w:rFonts w:ascii="Times New Roman" w:hAnsi="Times New Roman" w:cs="Times New Roman"/>
-          <w:sz w:val="28"/>
+          <w:b/>
+          <w:sz w:val="24"/>
+        </w:rPr>
+      </w:pPr>
+      <w:r>
+        <w:rPr>
+          <w:rFonts w:ascii="Times New Roman" w:hAnsi="Times New Roman" w:cs="Times New Roman"/>
+          <w:b/>
+          <w:sz w:val="24"/>
+        </w:rPr>
+        <w:t>Nearest Neighbor Interpolation</w:t>
+      </w:r>
+    </w:p>
+    <w:p>
+      <w:pPr>
+        <w:pStyle w:val="a7"/>
+        <w:ind w:left="357" w:firstLineChars="100" w:firstLine="240"/>
+        <w:rPr>
+          <w:rFonts w:ascii="Times New Roman" w:hAnsi="Times New Roman" w:cs="Times New Roman"/>
+          <w:sz w:val="24"/>
+        </w:rPr>
+      </w:pPr>
+      <w:r>
+        <w:rPr>
+          <w:rFonts w:ascii="Times New Roman" w:hAnsi="Times New Roman" w:cs="Times New Roman"/>
+          <w:sz w:val="24"/>
         </w:rPr>
         <w:t>Nearest Ne</w:t>
       </w:r>
       <w:r>
         <w:rPr>
           <w:rFonts w:ascii="Times New Roman" w:hAnsi="Times New Roman" w:cs="Times New Roman"/>
-          <w:sz w:val="28"/>
+          <w:sz w:val="24"/>
         </w:rPr>
         <w:t>i</w:t>
       </w:r>
       <w:r>
         <w:rPr>
           <w:rFonts w:ascii="Times New Roman" w:hAnsi="Times New Roman" w:cs="Times New Roman"/>
-          <w:sz w:val="28"/>
-        </w:rPr>
-        <w:t>ghbor Interpolation</w:t>
+          <w:sz w:val="24"/>
+        </w:rPr>
+        <w:t>ghbor Interpolation is a basic interpolation technique in image processing. When reshaping an image( increase or decrease the number of pixels)</w:t>
+      </w:r>
+      <w:r>
+        <w:rPr>
+          <w:rFonts w:ascii="Times New Roman" w:hAnsi="Times New Roman" w:cs="Times New Roman"/>
+          <w:sz w:val="24"/>
+        </w:rPr>
+        <w:t xml:space="preserve">, we </w:t>
+      </w:r>
+      <w:r>
+        <w:rPr>
+          <w:rFonts w:ascii="Times New Roman" w:hAnsi="Times New Roman" w:cs="Times New Roman"/>
+          <w:sz w:val="24"/>
+        </w:rPr>
+        <w:t xml:space="preserve">first create a new image which have different pixel density and normalized it with the old image in the same scale.The </w:t>
+      </w:r>
+      <w:r>
+        <w:rPr>
+          <w:rFonts w:ascii="Times New Roman" w:hAnsi="Times New Roman" w:cs="Times New Roman"/>
+          <w:sz w:val="24"/>
+        </w:rPr>
+        <w:t xml:space="preserve">main </w:t>
+      </w:r>
+      <w:r>
+        <w:rPr>
+          <w:rFonts w:ascii="Times New Roman" w:hAnsi="Times New Roman" w:cs="Times New Roman"/>
+          <w:sz w:val="24"/>
+        </w:rPr>
+        <w:t>problems is how to determine the intensity of each</w:t>
+      </w:r>
+      <w:r>
+        <w:rPr>
+          <w:rFonts w:ascii="Times New Roman" w:hAnsi="Times New Roman" w:cs="Times New Roman"/>
+          <w:sz w:val="24"/>
+        </w:rPr>
+        <w:t xml:space="preserve"> new pixel</w:t>
+      </w:r>
+      <w:r>
+        <w:rPr>
+          <w:rFonts w:ascii="Times New Roman" w:hAnsi="Times New Roman" w:cs="Times New Roman"/>
+          <w:sz w:val="24"/>
+        </w:rPr>
+        <w:t>. In N</w:t>
+      </w:r>
+      <w:r>
+        <w:rPr>
+          <w:rFonts w:ascii="Times New Roman" w:hAnsi="Times New Roman" w:cs="Times New Roman"/>
+          <w:sz w:val="24"/>
+        </w:rPr>
+        <w:t>earest Neighbor Interpolation</w:t>
+      </w:r>
+      <w:r>
+        <w:rPr>
+          <w:rFonts w:ascii="Times New Roman" w:hAnsi="Times New Roman" w:cs="Times New Roman"/>
+          <w:sz w:val="24"/>
+        </w:rPr>
+        <w:t>, for each new pixel,</w:t>
+      </w:r>
+      <w:r>
+        <w:rPr>
+          <w:rFonts w:ascii="Times New Roman" w:hAnsi="Times New Roman" w:cs="Times New Roman"/>
+          <w:sz w:val="24"/>
+        </w:rPr>
+        <w:t xml:space="preserve"> </w:t>
+      </w:r>
+      <w:r>
+        <w:rPr>
+          <w:rFonts w:ascii="Times New Roman" w:hAnsi="Times New Roman" w:cs="Times New Roman"/>
+          <w:sz w:val="24"/>
+        </w:rPr>
+        <w:t xml:space="preserve">the intensity is determined by </w:t>
+      </w:r>
+      <w:r>
+        <w:rPr>
+          <w:rFonts w:ascii="Times New Roman" w:hAnsi="Times New Roman" w:cs="Times New Roman"/>
+          <w:sz w:val="24"/>
+        </w:rPr>
+        <w:t>the nearest</w:t>
+      </w:r>
+      <w:r>
+        <w:rPr>
+          <w:rFonts w:ascii="Times New Roman" w:hAnsi="Times New Roman" w:cs="Times New Roman"/>
+          <w:sz w:val="24"/>
+        </w:rPr>
+        <w:t xml:space="preserve"> old pixel</w:t>
+      </w:r>
+      <w:r>
+        <w:rPr>
+          <w:rFonts w:ascii="Times New Roman" w:hAnsi="Times New Roman" w:cs="Times New Roman"/>
+          <w:sz w:val="24"/>
+        </w:rPr>
+        <w:t xml:space="preserve">, </w:t>
+      </w:r>
+      <w:r>
+        <w:rPr>
+          <w:rFonts w:ascii="Times New Roman" w:hAnsi="Times New Roman" w:cs="Times New Roman"/>
+          <w:sz w:val="24"/>
+        </w:rPr>
+        <w:t>so called nearest neighbo</w:t>
+      </w:r>
+      <w:r>
+        <w:rPr>
+          <w:rFonts w:ascii="Times New Roman" w:hAnsi="Times New Roman" w:cs="Times New Roman"/>
+          <w:sz w:val="24"/>
+        </w:rPr>
+        <w:t>r</w:t>
+      </w:r>
+      <w:r>
+        <w:rPr>
+          <w:rFonts w:ascii="Times New Roman" w:hAnsi="Times New Roman" w:cs="Times New Roman"/>
+          <w:sz w:val="24"/>
+        </w:rPr>
+        <w:t>.</w:t>
+      </w:r>
+      <w:r>
+        <w:rPr>
+          <w:rFonts w:ascii="Times New Roman" w:hAnsi="Times New Roman" w:cs="Times New Roman"/>
+          <w:sz w:val="24"/>
+        </w:rPr>
+        <w:t xml:space="preserve"> Notice that some </w:t>
+      </w:r>
+      <w:r>
+        <w:rPr>
+          <w:rFonts w:ascii="Times New Roman" w:hAnsi="Times New Roman" w:cs="Times New Roman"/>
+          <w:sz w:val="24"/>
+        </w:rPr>
+        <w:t>equidistance</w:t>
+      </w:r>
+      <w:r>
+        <w:rPr>
+          <w:rFonts w:ascii="Times New Roman" w:hAnsi="Times New Roman" w:cs="Times New Roman"/>
+          <w:sz w:val="24"/>
+        </w:rPr>
+        <w:t xml:space="preserve"> situations may occur, if so, we choose one of the nearest pixels, in this algorithm, we always choose </w:t>
+      </w:r>
+      <w:r>
+        <w:rPr>
+          <w:rFonts w:ascii="Times New Roman" w:hAnsi="Times New Roman" w:cs="Times New Roman"/>
+          <w:sz w:val="24"/>
+        </w:rPr>
+        <w:t>the top left corner</w:t>
+      </w:r>
+      <w:r>
+        <w:rPr>
+          <w:rFonts w:ascii="Times New Roman" w:hAnsi="Times New Roman" w:cs="Times New Roman"/>
+          <w:sz w:val="24"/>
+        </w:rPr>
+        <w:t>.</w:t>
       </w:r>
     </w:p>
     <w:p>
@@ -142,174 +308,6 @@
           <w:sz w:val="24"/>
         </w:rPr>
       </w:pPr>
-      <w:r>
-        <w:rPr>
-          <w:rFonts w:ascii="Times New Roman" w:hAnsi="Times New Roman" w:cs="Times New Roman"/>
-          <w:sz w:val="24"/>
-        </w:rPr>
-        <w:t>Nearest Ne</w:t>
-      </w:r>
-      <w:r>
-        <w:rPr>
-          <w:rFonts w:ascii="Times New Roman" w:hAnsi="Times New Roman" w:cs="Times New Roman"/>
-          <w:sz w:val="24"/>
-        </w:rPr>
-        <w:t>i</w:t>
-      </w:r>
-      <w:r>
-        <w:rPr>
-          <w:rFonts w:ascii="Times New Roman" w:hAnsi="Times New Roman" w:cs="Times New Roman"/>
-          <w:sz w:val="24"/>
-        </w:rPr>
-        <w:t>ghbor Interpolation is a basic interpolation technique in image processing. When reshaping an image( increase or decrease the number of pixels)</w:t>
-      </w:r>
-      <w:r>
-        <w:rPr>
-          <w:rFonts w:ascii="Times New Roman" w:hAnsi="Times New Roman" w:cs="Times New Roman"/>
-          <w:sz w:val="24"/>
-        </w:rPr>
-        <w:t xml:space="preserve">, we </w:t>
-      </w:r>
-      <w:r>
-        <w:rPr>
-          <w:rFonts w:ascii="Times New Roman" w:hAnsi="Times New Roman" w:cs="Times New Roman"/>
-          <w:sz w:val="24"/>
-        </w:rPr>
-        <w:t xml:space="preserve">first create a new image which have different pixel density and normalized it with the old image in the same scale.The </w:t>
-      </w:r>
-      <w:r>
-        <w:rPr>
-          <w:rFonts w:ascii="Times New Roman" w:hAnsi="Times New Roman" w:cs="Times New Roman"/>
-          <w:sz w:val="24"/>
-        </w:rPr>
-        <w:t xml:space="preserve">main </w:t>
-      </w:r>
-      <w:r>
-        <w:rPr>
-          <w:rFonts w:ascii="Times New Roman" w:hAnsi="Times New Roman" w:cs="Times New Roman"/>
-          <w:sz w:val="24"/>
-        </w:rPr>
-        <w:t>problems is how to determine the intensity of each</w:t>
-      </w:r>
-      <w:r>
-        <w:rPr>
-          <w:rFonts w:ascii="Times New Roman" w:hAnsi="Times New Roman" w:cs="Times New Roman"/>
-          <w:sz w:val="24"/>
-        </w:rPr>
-        <w:t xml:space="preserve"> new pixel</w:t>
-      </w:r>
-      <w:r>
-        <w:rPr>
-          <w:rFonts w:ascii="Times New Roman" w:hAnsi="Times New Roman" w:cs="Times New Roman"/>
-          <w:sz w:val="24"/>
-        </w:rPr>
-        <w:t>. In N</w:t>
-      </w:r>
-      <w:r>
-        <w:rPr>
-          <w:rFonts w:ascii="Times New Roman" w:hAnsi="Times New Roman" w:cs="Times New Roman"/>
-          <w:sz w:val="24"/>
-        </w:rPr>
-        <w:t>earest Neighbor Interpolation</w:t>
-      </w:r>
-      <w:r>
-        <w:rPr>
-          <w:rFonts w:ascii="Times New Roman" w:hAnsi="Times New Roman" w:cs="Times New Roman"/>
-          <w:sz w:val="24"/>
-        </w:rPr>
-        <w:t>, for each new pixel,</w:t>
-      </w:r>
-      <w:r>
-        <w:rPr>
-          <w:rFonts w:ascii="Times New Roman" w:hAnsi="Times New Roman" w:cs="Times New Roman"/>
-          <w:sz w:val="24"/>
-        </w:rPr>
-        <w:t xml:space="preserve"> </w:t>
-      </w:r>
-      <w:r>
-        <w:rPr>
-          <w:rFonts w:ascii="Times New Roman" w:hAnsi="Times New Roman" w:cs="Times New Roman"/>
-          <w:sz w:val="24"/>
-        </w:rPr>
-        <w:t xml:space="preserve">the intensity is determined by </w:t>
-      </w:r>
-      <w:r>
-        <w:rPr>
-          <w:rFonts w:ascii="Times New Roman" w:hAnsi="Times New Roman" w:cs="Times New Roman"/>
-          <w:sz w:val="24"/>
-        </w:rPr>
-        <w:t>the nearest</w:t>
-      </w:r>
-      <w:r>
-        <w:rPr>
-          <w:rFonts w:ascii="Times New Roman" w:hAnsi="Times New Roman" w:cs="Times New Roman"/>
-          <w:sz w:val="24"/>
-        </w:rPr>
-        <w:t xml:space="preserve"> old pixel</w:t>
-      </w:r>
-      <w:r>
-        <w:rPr>
-          <w:rFonts w:ascii="Times New Roman" w:hAnsi="Times New Roman" w:cs="Times New Roman"/>
-          <w:sz w:val="24"/>
-        </w:rPr>
-        <w:t xml:space="preserve">, </w:t>
-      </w:r>
-      <w:r>
-        <w:rPr>
-          <w:rFonts w:ascii="Times New Roman" w:hAnsi="Times New Roman" w:cs="Times New Roman"/>
-          <w:sz w:val="24"/>
-        </w:rPr>
-        <w:t>so called nearest neighbo</w:t>
-      </w:r>
-      <w:r>
-        <w:rPr>
-          <w:rFonts w:ascii="Times New Roman" w:hAnsi="Times New Roman" w:cs="Times New Roman"/>
-          <w:sz w:val="24"/>
-        </w:rPr>
-        <w:t>r</w:t>
-      </w:r>
-      <w:r>
-        <w:rPr>
-          <w:rFonts w:ascii="Times New Roman" w:hAnsi="Times New Roman" w:cs="Times New Roman"/>
-          <w:sz w:val="24"/>
-        </w:rPr>
-        <w:t>.</w:t>
-      </w:r>
-      <w:r>
-        <w:rPr>
-          <w:rFonts w:ascii="Times New Roman" w:hAnsi="Times New Roman" w:cs="Times New Roman"/>
-          <w:sz w:val="24"/>
-        </w:rPr>
-        <w:t xml:space="preserve"> Notice that some </w:t>
-      </w:r>
-      <w:r>
-        <w:rPr>
-          <w:rFonts w:ascii="Times New Roman" w:hAnsi="Times New Roman" w:cs="Times New Roman"/>
-          <w:sz w:val="24"/>
-        </w:rPr>
-        <w:t>equidistance</w:t>
-      </w:r>
-      <w:r>
-        <w:rPr>
-          <w:rFonts w:ascii="Times New Roman" w:hAnsi="Times New Roman" w:cs="Times New Roman"/>
-          <w:sz w:val="24"/>
-        </w:rPr>
-        <w:t xml:space="preserve"> situations may occur, if so, we choose one of the nearest pixels, in this algorithm, we always choose </w:t>
-      </w:r>
-      <w:r>
-        <w:rPr>
-          <w:rFonts w:ascii="Times New Roman" w:hAnsi="Times New Roman" w:cs="Times New Roman"/>
-          <w:sz w:val="24"/>
-        </w:rPr>
-        <w:t>the top left corner</w:t>
-      </w:r>
-      <w:r>
-        <w:rPr>
-          <w:rFonts w:ascii="Times New Roman" w:hAnsi="Times New Roman" w:cs="Times New Roman"/>
-          <w:sz w:val="24"/>
-        </w:rPr>
-        <w:t>.</w:t>
-      </w:r>
     </w:p>
     <w:p>
       <w:pPr>
@@ -330,16 +328,6 @@
           <w:sz w:val="24"/>
         </w:rPr>
       </w:pPr>
-    </w:p>
-    <w:p>
-      <w:pPr>
-        <w:pStyle w:val="a7"/>
-        <w:ind w:left="360" w:firstLineChars="0" w:firstLine="0"/>
-        <w:rPr>
-          <w:rFonts w:ascii="Times New Roman" w:hAnsi="Times New Roman" w:cs="Times New Roman"/>
-          <w:sz w:val="24"/>
-        </w:rPr>
-      </w:pPr>
       <w:r>
         <w:rPr>
           <w:rFonts w:ascii="Times New Roman" w:hAnsi="Times New Roman" w:cs="Times New Roman" w:hint="eastAsia"/>
@@ -362,6 +350,8 @@
           <w:sz w:val="24"/>
         </w:rPr>
       </w:pPr>
+      <w:bookmarkStart w:id="0" w:name="_GoBack"/>
+      <w:bookmarkEnd w:id="0"/>
     </w:p>
     <w:p>
       <w:pPr>
@@ -380,26 +370,141 @@
         </w:numPr>
         <w:ind w:firstLineChars="0"/>
         <w:rPr>
+          <w:rFonts w:ascii="Times New Roman" w:hAnsi="Times New Roman" w:cs="Times New Roman"/>
+          <w:b/>
+          <w:sz w:val="24"/>
+        </w:rPr>
+      </w:pPr>
+      <w:r>
+        <w:rPr>
           <w:rFonts w:ascii="Times New Roman" w:hAnsi="Times New Roman" w:cs="Times New Roman" w:hint="eastAsia"/>
-          <w:sz w:val="24"/>
-        </w:rPr>
-      </w:pPr>
-      <w:r>
+          <w:b/>
+          <w:sz w:val="24"/>
+        </w:rPr>
+        <w:t>B</w:t>
+      </w:r>
+      <w:r>
+        <w:rPr>
+          <w:rFonts w:ascii="Times New Roman" w:hAnsi="Times New Roman" w:cs="Times New Roman"/>
+          <w:b/>
+          <w:sz w:val="24"/>
+        </w:rPr>
+        <w:t>ilinear Interpolation</w:t>
+      </w:r>
+    </w:p>
+    <w:p>
+      <w:pPr>
+        <w:pStyle w:val="a7"/>
+        <w:ind w:left="360" w:firstLineChars="100" w:firstLine="240"/>
+        <w:rPr>
+          <w:rFonts w:ascii="Times New Roman" w:hAnsi="Times New Roman" w:cs="Times New Roman"/>
+          <w:sz w:val="24"/>
+        </w:rPr>
+      </w:pPr>
+      <w:r>
+        <w:rPr>
+          <w:rFonts w:ascii="Times New Roman" w:hAnsi="Times New Roman" w:cs="Times New Roman"/>
+          <w:sz w:val="24"/>
+        </w:rPr>
+        <w:t>Bi</w:t>
+      </w:r>
+      <w:r>
+        <w:rPr>
+          <w:rFonts w:ascii="Times New Roman" w:hAnsi="Times New Roman" w:cs="Times New Roman"/>
+          <w:sz w:val="24"/>
+        </w:rPr>
+        <w:t xml:space="preserve">linear Interpolation is a modified imterpolation approach. Comparing with the Nearest Neighbot Interpolation, Bilinear use a linear processing method instead of the nearest neighbor to determine the intensity of the new pixel. In this new approach, for each new pixel whose intensity is unknown, we first find four nearest old pixels, which form a retangle around the new pixel. </w:t>
+      </w:r>
+      <w:r>
+        <w:rPr>
+          <w:rFonts w:ascii="Times New Roman" w:hAnsi="Times New Roman" w:cs="Times New Roman"/>
+          <w:sz w:val="24"/>
+        </w:rPr>
+        <w:t xml:space="preserve">Then based on the intensity of these four points, </w:t>
+      </w:r>
+      <w:r>
+        <w:rPr>
+          <w:rFonts w:ascii="Times New Roman" w:hAnsi="Times New Roman" w:cs="Times New Roman"/>
+          <w:sz w:val="24"/>
+        </w:rPr>
+        <w:t xml:space="preserve">use </w:t>
+      </w:r>
+      <w:r>
+        <w:rPr>
+          <w:rFonts w:ascii="Times New Roman" w:hAnsi="Times New Roman" w:cs="Times New Roman"/>
+          <w:sz w:val="24"/>
+        </w:rPr>
+        <w:t>an linear fit</w:t>
+      </w:r>
+      <w:r>
+        <w:rPr>
+          <w:rFonts w:ascii="Times New Roman" w:hAnsi="Times New Roman" w:cs="Times New Roman"/>
+          <w:sz w:val="24"/>
+        </w:rPr>
+        <w:t xml:space="preserve">ting method </w:t>
+      </w:r>
+      <w:r>
+        <w:rPr>
+          <w:rFonts w:ascii="Times New Roman" w:hAnsi="Times New Roman" w:cs="Times New Roman"/>
+          <w:sz w:val="24"/>
+        </w:rPr>
+        <w:t xml:space="preserve">to </w:t>
+      </w:r>
+      <w:r>
+        <w:rPr>
+          <w:rFonts w:ascii="Times New Roman" w:hAnsi="Times New Roman" w:cs="Times New Roman"/>
+          <w:sz w:val="24"/>
+        </w:rPr>
+        <w:t xml:space="preserve">get </w:t>
+      </w:r>
+      <w:r>
+        <w:rPr>
+          <w:rFonts w:ascii="Times New Roman" w:hAnsi="Times New Roman" w:cs="Times New Roman"/>
+          <w:sz w:val="24"/>
+        </w:rPr>
+        <w:t>the intensity of the new pixel.</w:t>
+      </w:r>
+      <w:r>
+        <w:rPr>
+          <w:rFonts w:ascii="Times New Roman" w:hAnsi="Times New Roman" w:cs="Times New Roman"/>
+          <w:sz w:val="24"/>
+        </w:rPr>
+        <w:t xml:space="preserve"> </w:t>
+      </w:r>
+    </w:p>
+    <w:p>
+      <w:pPr>
+        <w:pStyle w:val="a7"/>
+        <w:ind w:left="360" w:firstLineChars="0" w:firstLine="0"/>
+        <w:rPr>
+          <w:rFonts w:ascii="Times New Roman" w:hAnsi="Times New Roman" w:cs="Times New Roman"/>
+          <w:sz w:val="24"/>
+        </w:rPr>
+      </w:pPr>
+    </w:p>
+    <w:p>
+      <w:pPr>
+        <w:pStyle w:val="a7"/>
+        <w:ind w:left="360" w:firstLineChars="0" w:firstLine="0"/>
         <w:rPr>
           <w:rFonts w:ascii="Times New Roman" w:hAnsi="Times New Roman" w:cs="Times New Roman" w:hint="eastAsia"/>
           <w:sz w:val="24"/>
         </w:rPr>
-        <w:t>B</w:t>
-      </w:r>
-      <w:r>
-        <w:rPr>
-          <w:rFonts w:ascii="Times New Roman" w:hAnsi="Times New Roman" w:cs="Times New Roman"/>
-          <w:sz w:val="24"/>
-        </w:rPr>
-        <w:t>ilinear Interpolation</w:t>
-      </w:r>
-      <w:bookmarkStart w:id="0" w:name="_GoBack"/>
-      <w:bookmarkEnd w:id="0"/>
+      </w:pPr>
+      <w:r>
+        <w:rPr>
+          <w:rFonts w:ascii="Times New Roman" w:hAnsi="Times New Roman" w:cs="Times New Roman" w:hint="eastAsia"/>
+          <w:sz w:val="24"/>
+        </w:rPr>
+        <w:t>T</w:t>
+      </w:r>
+      <w:r>
+        <w:rPr>
+          <w:rFonts w:ascii="Times New Roman" w:hAnsi="Times New Roman" w:cs="Times New Roman"/>
+          <w:sz w:val="24"/>
+        </w:rPr>
+        <w:t>he pseudo code:</w:t>
+      </w:r>
     </w:p>
     <w:sectPr>
       <w:headerReference w:type="default" r:id="rId7"/>
@@ -455,9 +560,6 @@
   <w:p>
     <w:pPr>
       <w:pStyle w:val="a3"/>
-      <w:rPr>
-        <w:rFonts w:hint="eastAsia"/>
-      </w:rPr>
     </w:pPr>
     <w:r>
       <w:rPr>
@@ -689,6 +791,7 @@
     <w:lsdException w:name="HTML Sample" w:semiHidden="1" w:unhideWhenUsed="1"/>
     <w:lsdException w:name="HTML Typewriter" w:semiHidden="1" w:unhideWhenUsed="1"/>
     <w:lsdException w:name="HTML Variable" w:semiHidden="1" w:unhideWhenUsed="1"/>
+    <w:lsdException w:name="Normal Table" w:semiHidden="1" w:unhideWhenUsed="1"/>
     <w:lsdException w:name="annotation subject" w:semiHidden="1" w:unhideWhenUsed="1"/>
     <w:lsdException w:name="No List" w:semiHidden="1" w:unhideWhenUsed="1"/>
     <w:lsdException w:name="Outline List 1" w:semiHidden="1" w:unhideWhenUsed="1"/>
@@ -732,8 +835,10 @@
     <w:lsdException w:name="Table Elegant" w:semiHidden="1" w:unhideWhenUsed="1"/>
     <w:lsdException w:name="Table Professional" w:semiHidden="1" w:unhideWhenUsed="1"/>
     <w:lsdException w:name="Table Subtle 1" w:semiHidden="1" w:unhideWhenUsed="1"/>
+    <w:lsdException w:name="Table Subtle 2" w:semiHidden="1" w:unhideWhenUsed="1"/>
     <w:lsdException w:name="Table Web 1" w:semiHidden="1" w:unhideWhenUsed="1"/>
     <w:lsdException w:name="Table Web 2" w:semiHidden="1" w:unhideWhenUsed="1"/>
+    <w:lsdException w:name="Table Web 3" w:semiHidden="1" w:unhideWhenUsed="1"/>
     <w:lsdException w:name="Balloon Text" w:semiHidden="1" w:unhideWhenUsed="1"/>
     <w:lsdException w:name="Table Grid" w:uiPriority="39"/>
     <w:lsdException w:name="Table Theme" w:semiHidden="1" w:unhideWhenUsed="1"/>
